--- a/praticaweb/modelli/cartellina.docx
+++ b/praticaweb/modelli/cartellina.docx
@@ -54,7 +54,7 @@
         <w:rPr>
           <w:color w:val="008080"/>
         </w:rPr>
-        <w:t>pratica.numero</w:t>
+        <w:t>numero</w:t>
       </w:r>
       <w:proofErr w:type="spellEnd"/>
       <w:r>
@@ -100,7 +100,7 @@
           <w:sz w:val="34"/>
           <w:szCs w:val="34"/>
         </w:rPr>
-        <w:t>[pratica.el_rich]</w:t>
+        <w:t>[elenco_richiedenti]</w:t>
       </w:r>
       <w:r>
         <w:rPr>
@@ -164,7 +164,7 @@
           <w:sz w:val="30"/>
           <w:szCs w:val="30"/>
         </w:rPr>
-        <w:t>pratica.oggetto</w:t>
+        <w:t>oggetto</w:t>
       </w:r>
       <w:proofErr w:type="spellEnd"/>
       <w:r>
@@ -238,7 +238,7 @@
           <w:sz w:val="30"/>
           <w:szCs w:val="30"/>
         </w:rPr>
-        <w:t>pratica.ubicazione</w:t>
+        <w:t>ubicazione</w:t>
       </w:r>
       <w:proofErr w:type="spellEnd"/>
       <w:r>
@@ -302,7 +302,7 @@
           <w:sz w:val="30"/>
           <w:szCs w:val="30"/>
         </w:rPr>
-        <w:t>[pratica.d_prot]</w:t>
+        <w:t>[data_protocollo]</w:t>
       </w:r>
       <w:r>
         <w:rPr>
@@ -342,7 +342,7 @@
           <w:sz w:val="30"/>
           <w:szCs w:val="30"/>
         </w:rPr>
-        <w:t>pratica.prot</w:t>
+        <w:t>protocollo</w:t>
       </w:r>
       <w:proofErr w:type="spellEnd"/>
       <w:r>
